--- a/AAG/Exhibit_F/Exhibit_F_I.docx
+++ b/AAG/Exhibit_F/Exhibit_F_I.docx
@@ -262,6 +262,71 @@
     </w:p>
     <w:p>
       <w:pPr>
+        <w:rPr>
+          <w:b/>
+        </w:rPr>
+      </w:pPr>
+      <w:r>
+        <w:rPr>
+          <w:b/>
+        </w:rPr>
+        <w:t xml:space="preserve">CMTA wants to leverage a strong social media presence to develop an effective response plan in case of the emergencies (mentioned above). </w:t>
+      </w:r>
+    </w:p>
+    <w:p>
+      <w:pPr>
+        <w:rPr>
+          <w:b/>
+        </w:rPr>
+      </w:pPr>
+      <w:r>
+        <w:rPr>
+          <w:b/>
+        </w:rPr>
+        <w:t xml:space="preserve">Possible compromises of passwords/confidential information leaks/viruses/malware </w:t>
+      </w:r>
+    </w:p>
+    <w:p>
+      <w:pPr>
+        <w:rPr>
+          <w:b/>
+        </w:rPr>
+      </w:pPr>
+      <w:r>
+        <w:rPr>
+          <w:b/>
+        </w:rPr>
+        <w:t xml:space="preserve">Threats against CMTA </w:t>
+      </w:r>
+    </w:p>
+    <w:p>
+      <w:pPr>
+        <w:rPr>
+          <w:b/>
+        </w:rPr>
+      </w:pPr>
+      <w:r>
+        <w:rPr>
+          <w:b/>
+        </w:rPr>
+        <w:t>Data breaches</w:t>
+      </w:r>
+    </w:p>
+    <w:p>
+      <w:pPr>
+        <w:rPr>
+          <w:b/>
+        </w:rPr>
+      </w:pPr>
+      <w:r>
+        <w:rPr>
+          <w:b/>
+        </w:rPr>
+        <w:t xml:space="preserve">Misuse of enterprise brand </w:t>
+      </w:r>
+    </w:p>
+    <w:p>
+      <w:pPr>
         <w:autoSpaceDE w:val="0"/>
         <w:autoSpaceDN w:val="0"/>
         <w:adjustRightInd w:val="0"/>
@@ -295,6 +360,8 @@
           <w:szCs w:val="20"/>
         </w:rPr>
       </w:pPr>
+      <w:bookmarkStart w:id="0" w:name="_GoBack"/>
+      <w:bookmarkEnd w:id="0"/>
     </w:p>
     <w:p>
       <w:pPr>
@@ -302,6 +369,31 @@
       </w:pPr>
       <w:r>
         <w:t xml:space="preserve">How will we achieve this? </w:t>
+      </w:r>
+    </w:p>
+    <w:p/>
+    <w:p>
+      <w:pPr>
+        <w:pStyle w:val="ListParagraph"/>
+        <w:numPr>
+          <w:ilvl w:val="0"/>
+          <w:numId w:val="2"/>
+        </w:numPr>
+      </w:pPr>
+      <w:r>
+        <w:t xml:space="preserve">Decisions/Suggestions about the types of messages to send during emergencies </w:t>
+      </w:r>
+    </w:p>
+    <w:p>
+      <w:pPr>
+        <w:pStyle w:val="ListParagraph"/>
+        <w:numPr>
+          <w:ilvl w:val="0"/>
+          <w:numId w:val="2"/>
+        </w:numPr>
+      </w:pPr>
+      <w:r>
+        <w:t xml:space="preserve">Detection of emergencies through social media? </w:t>
       </w:r>
     </w:p>
     <w:p>
@@ -332,8 +424,6 @@
           <w:lang w:val="en-IN"/>
         </w:rPr>
       </w:pPr>
-      <w:bookmarkStart w:id="0" w:name="_GoBack"/>
-      <w:bookmarkEnd w:id="0"/>
     </w:p>
     <w:sectPr>
       <w:pgSz w:w="12240" w:h="15840"/>
@@ -460,8 +550,124 @@
       </w:rPr>
     </w:lvl>
   </w:abstractNum>
+  <w:abstractNum w:abstractNumId="1" w15:restartNumberingAfterBreak="0">
+    <w:nsid w:val="56FA09A6"/>
+    <w:multiLevelType w:val="hybridMultilevel"/>
+    <w:tmpl w:val="8800EAF8"/>
+    <w:lvl w:ilvl="0" w:tplc="04090001">
+      <w:start w:val="1"/>
+      <w:numFmt w:val="bullet"/>
+      <w:lvlText w:val=""/>
+      <w:lvlJc w:val="left"/>
+      <w:pPr>
+        <w:ind w:left="720" w:hanging="360"/>
+      </w:pPr>
+      <w:rPr>
+        <w:rFonts w:ascii="Symbol" w:hAnsi="Symbol" w:hint="default"/>
+      </w:rPr>
+    </w:lvl>
+    <w:lvl w:ilvl="1" w:tplc="04090003" w:tentative="1">
+      <w:start w:val="1"/>
+      <w:numFmt w:val="bullet"/>
+      <w:lvlText w:val="o"/>
+      <w:lvlJc w:val="left"/>
+      <w:pPr>
+        <w:ind w:left="1440" w:hanging="360"/>
+      </w:pPr>
+      <w:rPr>
+        <w:rFonts w:ascii="Courier New" w:hAnsi="Courier New" w:cs="Courier New" w:hint="default"/>
+      </w:rPr>
+    </w:lvl>
+    <w:lvl w:ilvl="2" w:tplc="04090005" w:tentative="1">
+      <w:start w:val="1"/>
+      <w:numFmt w:val="bullet"/>
+      <w:lvlText w:val=""/>
+      <w:lvlJc w:val="left"/>
+      <w:pPr>
+        <w:ind w:left="2160" w:hanging="360"/>
+      </w:pPr>
+      <w:rPr>
+        <w:rFonts w:ascii="Wingdings" w:hAnsi="Wingdings" w:hint="default"/>
+      </w:rPr>
+    </w:lvl>
+    <w:lvl w:ilvl="3" w:tplc="04090001" w:tentative="1">
+      <w:start w:val="1"/>
+      <w:numFmt w:val="bullet"/>
+      <w:lvlText w:val=""/>
+      <w:lvlJc w:val="left"/>
+      <w:pPr>
+        <w:ind w:left="2880" w:hanging="360"/>
+      </w:pPr>
+      <w:rPr>
+        <w:rFonts w:ascii="Symbol" w:hAnsi="Symbol" w:hint="default"/>
+      </w:rPr>
+    </w:lvl>
+    <w:lvl w:ilvl="4" w:tplc="04090003" w:tentative="1">
+      <w:start w:val="1"/>
+      <w:numFmt w:val="bullet"/>
+      <w:lvlText w:val="o"/>
+      <w:lvlJc w:val="left"/>
+      <w:pPr>
+        <w:ind w:left="3600" w:hanging="360"/>
+      </w:pPr>
+      <w:rPr>
+        <w:rFonts w:ascii="Courier New" w:hAnsi="Courier New" w:cs="Courier New" w:hint="default"/>
+      </w:rPr>
+    </w:lvl>
+    <w:lvl w:ilvl="5" w:tplc="04090005" w:tentative="1">
+      <w:start w:val="1"/>
+      <w:numFmt w:val="bullet"/>
+      <w:lvlText w:val=""/>
+      <w:lvlJc w:val="left"/>
+      <w:pPr>
+        <w:ind w:left="4320" w:hanging="360"/>
+      </w:pPr>
+      <w:rPr>
+        <w:rFonts w:ascii="Wingdings" w:hAnsi="Wingdings" w:hint="default"/>
+      </w:rPr>
+    </w:lvl>
+    <w:lvl w:ilvl="6" w:tplc="04090001" w:tentative="1">
+      <w:start w:val="1"/>
+      <w:numFmt w:val="bullet"/>
+      <w:lvlText w:val=""/>
+      <w:lvlJc w:val="left"/>
+      <w:pPr>
+        <w:ind w:left="5040" w:hanging="360"/>
+      </w:pPr>
+      <w:rPr>
+        <w:rFonts w:ascii="Symbol" w:hAnsi="Symbol" w:hint="default"/>
+      </w:rPr>
+    </w:lvl>
+    <w:lvl w:ilvl="7" w:tplc="04090003" w:tentative="1">
+      <w:start w:val="1"/>
+      <w:numFmt w:val="bullet"/>
+      <w:lvlText w:val="o"/>
+      <w:lvlJc w:val="left"/>
+      <w:pPr>
+        <w:ind w:left="5760" w:hanging="360"/>
+      </w:pPr>
+      <w:rPr>
+        <w:rFonts w:ascii="Courier New" w:hAnsi="Courier New" w:cs="Courier New" w:hint="default"/>
+      </w:rPr>
+    </w:lvl>
+    <w:lvl w:ilvl="8" w:tplc="04090005" w:tentative="1">
+      <w:start w:val="1"/>
+      <w:numFmt w:val="bullet"/>
+      <w:lvlText w:val=""/>
+      <w:lvlJc w:val="left"/>
+      <w:pPr>
+        <w:ind w:left="6480" w:hanging="360"/>
+      </w:pPr>
+      <w:rPr>
+        <w:rFonts w:ascii="Wingdings" w:hAnsi="Wingdings" w:hint="default"/>
+      </w:rPr>
+    </w:lvl>
+  </w:abstractNum>
   <w:num w:numId="1">
     <w:abstractNumId w:val="0"/>
+  </w:num>
+  <w:num w:numId="2">
+    <w:abstractNumId w:val="1"/>
   </w:num>
 </w:numbering>
 </file>
@@ -891,7 +1097,6 @@
     <w:next w:val="Normal"/>
     <w:link w:val="Heading2Char"/>
     <w:uiPriority w:val="9"/>
-    <w:semiHidden/>
     <w:unhideWhenUsed/>
     <w:qFormat/>
     <w:rsid w:val="00BB2038"/>
@@ -998,7 +1203,6 @@
     <w:basedOn w:val="DefaultParagraphFont"/>
     <w:link w:val="Heading2"/>
     <w:uiPriority w:val="9"/>
-    <w:semiHidden/>
     <w:rsid w:val="00BB2038"/>
     <w:rPr>
       <w:rFonts w:asciiTheme="majorHAnsi" w:eastAsiaTheme="majorEastAsia" w:hAnsiTheme="majorHAnsi" w:cstheme="majorBidi"/>
